--- a/Labs/Lab1.docx
+++ b/Labs/Lab1.docx
@@ -3,74 +3,26 @@
 <w:document xmlns:wpc="http://schemas.microsoft.com/office/word/2010/wordprocessingCanvas" xmlns:cx="http://schemas.microsoft.com/office/drawing/2014/chartex" xmlns:cx1="http://schemas.microsoft.com/office/drawing/2015/9/8/chartex" xmlns:cx2="http://schemas.microsoft.com/office/drawing/2015/10/21/chartex" xmlns:cx3="http://schemas.microsoft.com/office/drawing/2016/5/9/chartex" xmlns:cx4="http://schemas.microsoft.com/office/drawing/2016/5/10/chartex" xmlns:cx5="http://schemas.microsoft.com/office/drawing/2016/5/11/chartex" xmlns:cx6="http://schemas.microsoft.com/office/drawing/2016/5/12/chartex" xmlns:cx7="http://schemas.microsoft.com/office/drawing/2016/5/13/chartex" xmlns:cx8="http://schemas.microsoft.com/office/drawing/2016/5/14/chartex" xmlns:mc="http://schemas.openxmlformats.org/markup-compatibility/2006" xmlns:aink="http://schemas.microsoft.com/office/drawing/2016/ink" xmlns:am3d="http://schemas.microsoft.com/office/drawing/2017/model3d" xmlns:o="urn:schemas-microsoft-com:office:office" xmlns:r="http://schemas.openxmlformats.org/officeDocument/2006/relationships" xmlns:m="http://schemas.openxmlformats.org/officeDocument/2006/math" xmlns:v="urn:schemas-microsoft-com:vml" xmlns:wp14="http://schemas.microsoft.com/office/word/2010/wordprocessingDrawing" xmlns:wp="http://schemas.openxmlformats.org/drawingml/2006/wordprocessingDrawing" xmlns:w10="urn:schemas-microsoft-com:office:word" xmlns:w="http://schemas.openxmlformats.org/wordprocessingml/2006/main" xmlns:w14="http://schemas.microsoft.com/office/word/2010/wordml" xmlns:w15="http://schemas.microsoft.com/office/word/2012/wordml" xmlns:w16cid="http://schemas.microsoft.com/office/word/2016/wordml/cid" xmlns:w16se="http://schemas.microsoft.com/office/word/2015/wordml/symex" xmlns:wpg="http://schemas.microsoft.com/office/word/2010/wordprocessingGroup" xmlns:wpi="http://schemas.microsoft.com/office/word/2010/wordprocessingInk" xmlns:wne="http://schemas.microsoft.com/office/word/2006/wordml" xmlns:wps="http://schemas.microsoft.com/office/word/2010/wordprocessingShape" mc:Ignorable="w14 w15 w16se w16cid wp14">
   <w:body>
     <w:p>
-      <w:r>
-        <w:t xml:space="preserve">(1) Did </w:t>
-      </w:r>
-      <w:proofErr w:type="gramStart"/>
-      <w:r>
-        <w:t>you</w:t>
-      </w:r>
-      <w:proofErr w:type="gramEnd"/>
-      <w:r>
-        <w:t xml:space="preserve"> setup Cloudera development environment on your machine? </w:t>
-      </w:r>
-    </w:p>
-    <w:p>
-      <w:r>
-        <w:t xml:space="preserve">=&gt; </w:t>
-      </w:r>
-      <w:proofErr w:type="gramStart"/>
-      <w:r>
-        <w:t>Yes</w:t>
-      </w:r>
-      <w:proofErr w:type="gramEnd"/>
-      <w:r>
-        <w:t xml:space="preserve"> I did.</w:t>
-      </w:r>
-    </w:p>
-    <w:p>
-      <w:r>
-        <w:t>(2) What is the meaning of $HOME in your VM en</w:t>
-      </w:r>
-      <w:bookmarkStart w:id="0" w:name="_GoBack"/>
-      <w:bookmarkEnd w:id="0"/>
-      <w:r>
-        <w:t xml:space="preserve">vironment? </w:t>
-      </w:r>
-    </w:p>
-    <w:p>
       <w:pPr>
         <w:rPr>
-          <w:noProof/>
+          <w:b/>
+          <w:bCs/>
         </w:rPr>
       </w:pPr>
       <w:r>
-        <w:t>=&gt;</w:t>
-      </w:r>
-      <w:r>
         <w:rPr>
-          <w:noProof/>
+          <w:b/>
+          <w:bCs/>
         </w:rPr>
-        <w:t xml:space="preserve"> </w:t>
-      </w:r>
-      <w:r>
-        <w:rPr>
-          <w:noProof/>
-        </w:rPr>
-        <w:t>$Home is one of the environment variable in Linux that contains a path to the home directory.</w:t>
+        <w:t>Homework</w:t>
       </w:r>
     </w:p>
     <w:p>
       <w:pPr>
-        <w:rPr>
-          <w:noProof/>
-        </w:rPr>
+        <w:jc w:val="both"/>
       </w:pPr>
       <w:r>
-        <w:rPr>
-          <w:noProof/>
-        </w:rPr>
-        <w:t>In my VMware it contains a path to the directory “/home/cloudera”.</w:t>
+        <w:t xml:space="preserve">a. Do some research and find out what code needs to be added to the Word Count program for automatic removal of “output” directory before job execution. </w:t>
       </w:r>
     </w:p>
     <w:p>
@@ -79,9 +31,9 @@
           <w:noProof/>
         </w:rPr>
         <w:drawing>
-          <wp:inline distT="0" distB="0" distL="0" distR="0" wp14:anchorId="22CD2109" wp14:editId="33077B1A">
-            <wp:extent cx="2857500" cy="685800"/>
-            <wp:effectExtent l="0" t="0" r="0" b="0"/>
+          <wp:inline distT="0" distB="0" distL="0" distR="0" wp14:anchorId="5F7FC7D6" wp14:editId="43DE2313">
+            <wp:extent cx="5038725" cy="1522338"/>
+            <wp:effectExtent l="0" t="0" r="0" b="1905"/>
             <wp:docPr id="1" name="Picture 1"/>
             <wp:cNvGraphicFramePr>
               <a:graphicFrameLocks xmlns:a="http://schemas.openxmlformats.org/drawingml/2006/main" noChangeAspect="1"/>
@@ -95,13 +47,13 @@
                   </pic:nvPicPr>
                   <pic:blipFill rotWithShape="1">
                     <a:blip r:embed="rId6"/>
-                    <a:srcRect l="23718" t="18244" r="28206" b="61232"/>
+                    <a:srcRect l="22116" t="27651" r="40224" b="52110"/>
                     <a:stretch/>
                   </pic:blipFill>
                   <pic:spPr bwMode="auto">
                     <a:xfrm>
                       <a:off x="0" y="0"/>
-                      <a:ext cx="2857500" cy="685800"/>
+                      <a:ext cx="5066625" cy="1530767"/>
                     </a:xfrm>
                     <a:prstGeom prst="rect">
                       <a:avLst/>
@@ -124,53 +76,11 @@
     </w:p>
     <w:p/>
     <w:p>
-      <w:r>
-        <w:t>(3) What is the meaning of SUDO in Unix/Linux environment?</w:t>
-      </w:r>
-    </w:p>
-    <w:p>
-      <w:r>
-        <w:t xml:space="preserve">=&gt; The meaning of SUDO is “Super User DO” which is used while running certain commands that require superuser (root) privilege. It is </w:t>
-      </w:r>
-      <w:proofErr w:type="gramStart"/>
-      <w:r>
-        <w:t>similar to</w:t>
-      </w:r>
-      <w:proofErr w:type="gramEnd"/>
-      <w:r>
-        <w:t xml:space="preserve"> “Run as administrator” in windows.</w:t>
-      </w:r>
-    </w:p>
-    <w:p/>
-    <w:p>
-      <w:r>
-        <w:t>(4) Write and briefly explain any 5 Unix/Linux commands.</w:t>
-      </w:r>
-    </w:p>
-    <w:p>
-      <w:r>
-        <w:t xml:space="preserve">=&gt; </w:t>
-      </w:r>
-      <w:r>
-        <w:t>Five frequently used Linux commands are listed below:</w:t>
-      </w:r>
-    </w:p>
-    <w:p>
-      <w:proofErr w:type="spellStart"/>
-      <w:r>
-        <w:t>i</w:t>
-      </w:r>
-      <w:proofErr w:type="spellEnd"/>
-      <w:r>
-        <w:t xml:space="preserve">. </w:t>
-      </w:r>
-      <w:proofErr w:type="spellStart"/>
-      <w:r>
-        <w:t>pwd</w:t>
-      </w:r>
-      <w:proofErr w:type="spellEnd"/>
-      <w:r>
-        <w:t xml:space="preserve"> – Print Working Directory</w:t>
+      <w:pPr>
+        <w:jc w:val="both"/>
+      </w:pPr>
+      <w:r>
+        <w:t>b. Run the above basic Word Count program in pseudo distributed mode with 2 reducers. Use setNumReduceTask method of Job object. Paste the screenshot of the two partr-* files created in HDFS. (Note: multiple reducers only work in pseudo-distributed mode and not local mode)</w:t>
       </w:r>
     </w:p>
     <w:p>
@@ -179,15 +89,17 @@
           <w:noProof/>
         </w:rPr>
       </w:pPr>
+    </w:p>
+    <w:p>
       <w:r>
         <w:rPr>
           <w:noProof/>
         </w:rPr>
         <w:drawing>
-          <wp:inline distT="0" distB="0" distL="0" distR="0" wp14:anchorId="0C6D7423" wp14:editId="5E0D173D">
-            <wp:extent cx="2876550" cy="539750"/>
+          <wp:inline distT="0" distB="0" distL="0" distR="0" wp14:anchorId="01F131C0" wp14:editId="3FC3A1D0">
+            <wp:extent cx="6235212" cy="2190750"/>
             <wp:effectExtent l="0" t="0" r="0" b="0"/>
-            <wp:docPr id="2" name="Picture 2"/>
+            <wp:docPr id="8" name="Picture 8"/>
             <wp:cNvGraphicFramePr>
               <a:graphicFrameLocks xmlns:a="http://schemas.openxmlformats.org/drawingml/2006/main" noChangeAspect="1"/>
             </wp:cNvGraphicFramePr>
@@ -200,13 +112,13 @@
                   </pic:nvPicPr>
                   <pic:blipFill rotWithShape="1">
                     <a:blip r:embed="rId7"/>
-                    <a:srcRect l="27351" t="17294" r="24252" b="66553"/>
+                    <a:srcRect l="5449" t="27081" r="5609" b="17332"/>
                     <a:stretch/>
                   </pic:blipFill>
                   <pic:spPr bwMode="auto">
                     <a:xfrm>
                       <a:off x="0" y="0"/>
-                      <a:ext cx="2876550" cy="539750"/>
+                      <a:ext cx="6240279" cy="2192530"/>
                     </a:xfrm>
                     <a:prstGeom prst="rect">
                       <a:avLst/>
@@ -227,317 +139,43 @@
         </w:drawing>
       </w:r>
     </w:p>
-    <w:p>
-      <w:r>
-        <w:t>This command prints the full path location of the directory where the user is currently working.</w:t>
-      </w:r>
-    </w:p>
     <w:p/>
     <w:p>
       <w:r>
-        <w:t>ii. ls – list files</w:t>
-      </w:r>
-    </w:p>
-    <w:p>
-      <w:r>
-        <w:rPr>
-          <w:noProof/>
-        </w:rPr>
-        <w:drawing>
-          <wp:inline distT="0" distB="0" distL="0" distR="0" wp14:anchorId="6D625BCC" wp14:editId="70B8D3F9">
-            <wp:extent cx="2882900" cy="749300"/>
-            <wp:effectExtent l="0" t="0" r="0" b="0"/>
-            <wp:docPr id="3" name="Picture 3"/>
-            <wp:cNvGraphicFramePr>
-              <a:graphicFrameLocks xmlns:a="http://schemas.openxmlformats.org/drawingml/2006/main" noChangeAspect="1"/>
-            </wp:cNvGraphicFramePr>
-            <a:graphic xmlns:a="http://schemas.openxmlformats.org/drawingml/2006/main">
-              <a:graphicData uri="http://schemas.openxmlformats.org/drawingml/2006/picture">
-                <pic:pic xmlns:pic="http://schemas.openxmlformats.org/drawingml/2006/picture">
-                  <pic:nvPicPr>
-                    <pic:cNvPr id="1" name=""/>
-                    <pic:cNvPicPr/>
-                  </pic:nvPicPr>
-                  <pic:blipFill rotWithShape="1">
-                    <a:blip r:embed="rId8"/>
-                    <a:srcRect l="27244" t="17294" r="24252" b="60281"/>
-                    <a:stretch/>
-                  </pic:blipFill>
-                  <pic:spPr bwMode="auto">
-                    <a:xfrm>
-                      <a:off x="0" y="0"/>
-                      <a:ext cx="2882900" cy="749300"/>
-                    </a:xfrm>
-                    <a:prstGeom prst="rect">
-                      <a:avLst/>
-                    </a:prstGeom>
-                    <a:ln>
-                      <a:noFill/>
-                    </a:ln>
-                    <a:extLst>
-                      <a:ext uri="{53640926-AAD7-44D8-BBD7-CCE9431645EC}">
-                        <a14:shadowObscured xmlns:a14="http://schemas.microsoft.com/office/drawing/2010/main"/>
-                      </a:ext>
-                    </a:extLst>
-                  </pic:spPr>
-                </pic:pic>
-              </a:graphicData>
-            </a:graphic>
-          </wp:inline>
-        </w:drawing>
-      </w:r>
-    </w:p>
-    <w:p>
-      <w:r>
-        <w:t>This command lists all the files and folders present in the current working directory of the user.</w:t>
-      </w:r>
-    </w:p>
-    <w:p>
-      <w:r>
-        <w:t>iii. cd – change directory</w:t>
-      </w:r>
-    </w:p>
-    <w:p>
-      <w:r>
-        <w:rPr>
-          <w:noProof/>
-        </w:rPr>
-        <w:drawing>
-          <wp:inline distT="0" distB="0" distL="0" distR="0" wp14:anchorId="64B95D0C" wp14:editId="74D7DB8E">
-            <wp:extent cx="2882900" cy="774700"/>
-            <wp:effectExtent l="0" t="0" r="0" b="6350"/>
-            <wp:docPr id="4" name="Picture 4"/>
-            <wp:cNvGraphicFramePr>
-              <a:graphicFrameLocks xmlns:a="http://schemas.openxmlformats.org/drawingml/2006/main" noChangeAspect="1"/>
-            </wp:cNvGraphicFramePr>
-            <a:graphic xmlns:a="http://schemas.openxmlformats.org/drawingml/2006/main">
-              <a:graphicData uri="http://schemas.openxmlformats.org/drawingml/2006/picture">
-                <pic:pic xmlns:pic="http://schemas.openxmlformats.org/drawingml/2006/picture">
-                  <pic:nvPicPr>
-                    <pic:cNvPr id="1" name=""/>
-                    <pic:cNvPicPr/>
-                  </pic:nvPicPr>
-                  <pic:blipFill rotWithShape="1">
-                    <a:blip r:embed="rId9"/>
-                    <a:srcRect l="27244" t="17294" r="24252" b="59521"/>
-                    <a:stretch/>
-                  </pic:blipFill>
-                  <pic:spPr bwMode="auto">
-                    <a:xfrm>
-                      <a:off x="0" y="0"/>
-                      <a:ext cx="2882900" cy="774700"/>
-                    </a:xfrm>
-                    <a:prstGeom prst="rect">
-                      <a:avLst/>
-                    </a:prstGeom>
-                    <a:ln>
-                      <a:noFill/>
-                    </a:ln>
-                    <a:extLst>
-                      <a:ext uri="{53640926-AAD7-44D8-BBD7-CCE9431645EC}">
-                        <a14:shadowObscured xmlns:a14="http://schemas.microsoft.com/office/drawing/2010/main"/>
-                      </a:ext>
-                    </a:extLst>
-                  </pic:spPr>
-                </pic:pic>
-              </a:graphicData>
-            </a:graphic>
-          </wp:inline>
-        </w:drawing>
+        <w:t>c. Modify the WordCount program to output the counts of only the words “Hadoop” and “Java”. (Count Hadoop and hadoop as same word!)  Submit your output file.</w:t>
+      </w:r>
+    </w:p>
+    <w:p>
+      <w:r>
+        <w:t>File submitted under folder ProblemC</w:t>
+      </w:r>
+    </w:p>
+    <w:p/>
+    <w:p>
+      <w:r>
+        <w:t>d. Modify the WordCount program to output the counts of only those words which appear in the document at least 25 times.  Submit your output file.</w:t>
+      </w:r>
+    </w:p>
+    <w:p>
+      <w:r>
+        <w:t>File submitted under folder ProblemD</w:t>
       </w:r>
     </w:p>
     <w:p>
       <w:r>
         <w:lastRenderedPageBreak/>
-        <w:t>This command is used to change the working directory from one to another.</w:t>
-      </w:r>
-    </w:p>
-    <w:p>
-      <w:r>
-        <w:t xml:space="preserve">iv. </w:t>
-      </w:r>
-      <w:proofErr w:type="spellStart"/>
-      <w:r>
-        <w:t>mkdir</w:t>
-      </w:r>
-      <w:proofErr w:type="spellEnd"/>
-      <w:r>
-        <w:t xml:space="preserve"> – make directory</w:t>
-      </w:r>
-    </w:p>
-    <w:p>
-      <w:r>
-        <w:rPr>
-          <w:noProof/>
-        </w:rPr>
-        <w:drawing>
-          <wp:inline distT="0" distB="0" distL="0" distR="0" wp14:anchorId="1900BF0B" wp14:editId="519095DE">
-            <wp:extent cx="2863850" cy="1016000"/>
-            <wp:effectExtent l="0" t="0" r="0" b="0"/>
-            <wp:docPr id="5" name="Picture 5"/>
-            <wp:cNvGraphicFramePr>
-              <a:graphicFrameLocks xmlns:a="http://schemas.openxmlformats.org/drawingml/2006/main" noChangeAspect="1"/>
-            </wp:cNvGraphicFramePr>
-            <a:graphic xmlns:a="http://schemas.openxmlformats.org/drawingml/2006/main">
-              <a:graphicData uri="http://schemas.openxmlformats.org/drawingml/2006/picture">
-                <pic:pic xmlns:pic="http://schemas.openxmlformats.org/drawingml/2006/picture">
-                  <pic:nvPicPr>
-                    <pic:cNvPr id="1" name=""/>
-                    <pic:cNvPicPr/>
-                  </pic:nvPicPr>
-                  <pic:blipFill rotWithShape="1">
-                    <a:blip r:embed="rId10"/>
-                    <a:srcRect l="27351" t="17294" r="24466" b="52300"/>
-                    <a:stretch/>
-                  </pic:blipFill>
-                  <pic:spPr bwMode="auto">
-                    <a:xfrm>
-                      <a:off x="0" y="0"/>
-                      <a:ext cx="2863850" cy="1016000"/>
-                    </a:xfrm>
-                    <a:prstGeom prst="rect">
-                      <a:avLst/>
-                    </a:prstGeom>
-                    <a:ln>
-                      <a:noFill/>
-                    </a:ln>
-                    <a:extLst>
-                      <a:ext uri="{53640926-AAD7-44D8-BBD7-CCE9431645EC}">
-                        <a14:shadowObscured xmlns:a14="http://schemas.microsoft.com/office/drawing/2010/main"/>
-                      </a:ext>
-                    </a:extLst>
-                  </pic:spPr>
-                </pic:pic>
-              </a:graphicData>
-            </a:graphic>
-          </wp:inline>
-        </w:drawing>
-      </w:r>
-    </w:p>
-    <w:p>
-      <w:r>
-        <w:t>This command is used to create a new directory.</w:t>
-      </w:r>
-    </w:p>
-    <w:p>
-      <w:r>
-        <w:t>v. clear – clear terminal screen</w:t>
-      </w:r>
-    </w:p>
-    <w:p>
-      <w:pPr>
-        <w:rPr>
-          <w:noProof/>
-        </w:rPr>
-      </w:pPr>
-      <w:r>
-        <w:rPr>
-          <w:noProof/>
-        </w:rPr>
-        <w:drawing>
-          <wp:inline distT="0" distB="0" distL="0" distR="0" wp14:anchorId="39DBD848" wp14:editId="3BB2F704">
-            <wp:extent cx="2863850" cy="1028700"/>
-            <wp:effectExtent l="0" t="0" r="0" b="0"/>
-            <wp:docPr id="6" name="Picture 6"/>
-            <wp:cNvGraphicFramePr>
-              <a:graphicFrameLocks xmlns:a="http://schemas.openxmlformats.org/drawingml/2006/main" noChangeAspect="1"/>
-            </wp:cNvGraphicFramePr>
-            <a:graphic xmlns:a="http://schemas.openxmlformats.org/drawingml/2006/main">
-              <a:graphicData uri="http://schemas.openxmlformats.org/drawingml/2006/picture">
-                <pic:pic xmlns:pic="http://schemas.openxmlformats.org/drawingml/2006/picture">
-                  <pic:nvPicPr>
-                    <pic:cNvPr id="1" name=""/>
-                    <pic:cNvPicPr/>
-                  </pic:nvPicPr>
-                  <pic:blipFill rotWithShape="1">
-                    <a:blip r:embed="rId11"/>
-                    <a:srcRect l="27457" t="17484" r="24359" b="51730"/>
-                    <a:stretch/>
-                  </pic:blipFill>
-                  <pic:spPr bwMode="auto">
-                    <a:xfrm>
-                      <a:off x="0" y="0"/>
-                      <a:ext cx="2863850" cy="1028700"/>
-                    </a:xfrm>
-                    <a:prstGeom prst="rect">
-                      <a:avLst/>
-                    </a:prstGeom>
-                    <a:ln>
-                      <a:noFill/>
-                    </a:ln>
-                    <a:extLst>
-                      <a:ext uri="{53640926-AAD7-44D8-BBD7-CCE9431645EC}">
-                        <a14:shadowObscured xmlns:a14="http://schemas.microsoft.com/office/drawing/2010/main"/>
-                      </a:ext>
-                    </a:extLst>
-                  </pic:spPr>
-                </pic:pic>
-              </a:graphicData>
-            </a:graphic>
-          </wp:inline>
-        </w:drawing>
-      </w:r>
-      <w:r>
-        <w:rPr>
-          <w:noProof/>
-        </w:rPr>
-        <w:t xml:space="preserve"> </w:t>
-      </w:r>
-      <w:r>
-        <w:rPr>
-          <w:noProof/>
-        </w:rPr>
-        <w:drawing>
-          <wp:inline distT="0" distB="0" distL="0" distR="0" wp14:anchorId="003140D0" wp14:editId="7C9018BE">
-            <wp:extent cx="2882900" cy="1035050"/>
-            <wp:effectExtent l="0" t="0" r="0" b="0"/>
-            <wp:docPr id="7" name="Picture 7"/>
-            <wp:cNvGraphicFramePr>
-              <a:graphicFrameLocks xmlns:a="http://schemas.openxmlformats.org/drawingml/2006/main" noChangeAspect="1"/>
-            </wp:cNvGraphicFramePr>
-            <a:graphic xmlns:a="http://schemas.openxmlformats.org/drawingml/2006/main">
-              <a:graphicData uri="http://schemas.openxmlformats.org/drawingml/2006/picture">
-                <pic:pic xmlns:pic="http://schemas.openxmlformats.org/drawingml/2006/picture">
-                  <pic:nvPicPr>
-                    <pic:cNvPr id="1" name=""/>
-                    <pic:cNvPicPr/>
-                  </pic:nvPicPr>
-                  <pic:blipFill rotWithShape="1">
-                    <a:blip r:embed="rId12"/>
-                    <a:srcRect l="27244" t="17294" r="24252" b="51730"/>
-                    <a:stretch/>
-                  </pic:blipFill>
-                  <pic:spPr bwMode="auto">
-                    <a:xfrm>
-                      <a:off x="0" y="0"/>
-                      <a:ext cx="2882900" cy="1035050"/>
-                    </a:xfrm>
-                    <a:prstGeom prst="rect">
-                      <a:avLst/>
-                    </a:prstGeom>
-                    <a:ln>
-                      <a:noFill/>
-                    </a:ln>
-                    <a:extLst>
-                      <a:ext uri="{53640926-AAD7-44D8-BBD7-CCE9431645EC}">
-                        <a14:shadowObscured xmlns:a14="http://schemas.microsoft.com/office/drawing/2010/main"/>
-                      </a:ext>
-                    </a:extLst>
-                  </pic:spPr>
-                </pic:pic>
-              </a:graphicData>
-            </a:graphic>
-          </wp:inline>
-        </w:drawing>
-      </w:r>
-    </w:p>
-    <w:p>
-      <w:r>
-        <w:t>This command is used to clear the terminal screen.</w:t>
-      </w:r>
+        <w:t>e. Write a program to find out how many distinct words are there in the input file.  Submit your output file.</w:t>
+      </w:r>
+    </w:p>
+    <w:p>
+      <w:r>
+        <w:t>File submitted under folder ProblemE</w:t>
+      </w:r>
+      <w:bookmarkStart w:id="0" w:name="_GoBack"/>
+      <w:bookmarkEnd w:id="0"/>
     </w:p>
     <w:sectPr>
-      <w:headerReference w:type="default" r:id="rId13"/>
+      <w:headerReference w:type="default" r:id="rId8"/>
       <w:pgSz w:w="12240" w:h="15840"/>
       <w:pgMar w:top="1440" w:right="1440" w:bottom="1440" w:left="1440" w:header="720" w:footer="720" w:gutter="0"/>
       <w:cols w:space="720"/>
